--- a/sgi-cnf-service/src/main/resources/db/changelog/changes/0.8.0/blob/rep/en/rep-eti-evaluacion.docx
+++ b/sgi-cnf-service/src/main/resources/db/changelog/changes/0.8.0/blob/rep/en/rep-eti-evaluacion.docx
@@ -327,23 +327,7 @@
           <w:sz w:val="22"/>
           <w:szCs w:val="22"/>
         </w:rPr>
-        <w:t>!=null}} Motivo: {{</w:t>
-      </w:r>
-      <w:r>
-        <w:rPr>
-          <w:rFonts w:ascii="Ubuntu" w:hAnsi="Ubuntu"/>
-          <w:sz w:val="22"/>
-          <w:szCs w:val="22"/>
-        </w:rPr>
-        <w:t>comentarioNoProcedeEvaluar</w:t>
-      </w:r>
-      <w:r>
-        <w:rPr>
-          <w:rFonts w:ascii="Ubuntu" w:hAnsi="Ubuntu"/>
-          <w:sz w:val="22"/>
-          <w:szCs w:val="22"/>
-        </w:rPr>
-        <w:t>}}.{{/}}</w:t>
+        <w:t>!=null}} Motivo: {{comentarioNoProcedeEvaluar}}.{{/}}</w:t>
       </w:r>
       <w:bookmarkEnd w:id="1"/>
       <w:r>
@@ -441,39 +425,7 @@
           <w:sz w:val="22"/>
           <w:szCs w:val="22"/>
         </w:rPr>
-        <w:t xml:space="preserve">. {{?idDictamen==idDictamenNoProcedeEvaluar &amp;&amp; </w:t>
-      </w:r>
-      <w:r>
-        <w:rPr>
-          <w:rFonts w:ascii="Ubuntu" w:hAnsi="Ubuntu"/>
-          <w:sz w:val="22"/>
-          <w:szCs w:val="22"/>
-        </w:rPr>
-        <w:t>comentarioNoProcedeEvaluar</w:t>
-      </w:r>
-      <w:r>
-        <w:rPr>
-          <w:rFonts w:ascii="Ubuntu" w:hAnsi="Ubuntu"/>
-          <w:sz w:val="22"/>
-          <w:szCs w:val="22"/>
-        </w:rPr>
-        <w:t>!=null}} Motivo: {{</w:t>
-      </w:r>
-      <w:r>
-        <w:rPr>
-          <w:rFonts w:ascii="Ubuntu" w:hAnsi="Ubuntu"/>
-          <w:sz w:val="22"/>
-          <w:szCs w:val="22"/>
-        </w:rPr>
-        <w:t>comentarioNoProcedeEvaluar</w:t>
-      </w:r>
-      <w:r>
-        <w:rPr>
-          <w:rFonts w:ascii="Ubuntu" w:hAnsi="Ubuntu"/>
-          <w:sz w:val="22"/>
-          <w:szCs w:val="22"/>
-        </w:rPr>
-        <w:t>}}.{{/}}{{?idDictamen!=idDictamenNoProcedeEvaluar}}Por este motivo, se le comunica que no podrá realizar la intervención con animales hasta haber obtenido el Informe Favorable {{preposicionComite}} {{comite}}. A continuación, se indican los aspectos que la persona investigadora responsable ha de modificar para que su proyecto pueda obtener el Informe Favorable {{preposicionComite}} {{comite}}.{{/}}</w:t>
+        <w:t>. {{?idDictamen==idDictamenNoProcedeEvaluar &amp;&amp; comentarioNoProcedeEvaluar!=null}} Motivo: {{comentarioNoProcedeEvaluar}}.{{/}}{{?idDictamen!=idDictamenNoProcedeEvaluar}}Por este motivo, se le comunica que no podrá realizar la intervención con animales hasta haber obtenido el Informe Favorable {{preposicionComite}} {{comite}}. A continuación, se indican los aspectos que la persona investigadora responsable ha de modificar para que su proyecto pueda obtener el Informe Favorable {{preposicionComite}} {{comite}}.{{/}}</w:t>
       </w:r>
     </w:p>
     <w:p>
@@ -542,39 +494,7 @@
           <w:sz w:val="22"/>
           <w:szCs w:val="22"/>
         </w:rPr>
-        <w:t xml:space="preserve">. {{?idDictamen==idDictamenNoProcedeEvaluar &amp;&amp; </w:t>
-      </w:r>
-      <w:r>
-        <w:rPr>
-          <w:rFonts w:ascii="Ubuntu" w:hAnsi="Ubuntu"/>
-          <w:sz w:val="22"/>
-          <w:szCs w:val="22"/>
-        </w:rPr>
-        <w:t>comentarioNoProcedeEvaluar</w:t>
-      </w:r>
-      <w:r>
-        <w:rPr>
-          <w:rFonts w:ascii="Ubuntu" w:hAnsi="Ubuntu"/>
-          <w:sz w:val="22"/>
-          <w:szCs w:val="22"/>
-        </w:rPr>
-        <w:t>!=null}} Motivo: {{</w:t>
-      </w:r>
-      <w:r>
-        <w:rPr>
-          <w:rFonts w:ascii="Ubuntu" w:hAnsi="Ubuntu"/>
-          <w:sz w:val="22"/>
-          <w:szCs w:val="22"/>
-        </w:rPr>
-        <w:t>comentarioNoProcedeEvaluar</w:t>
-      </w:r>
-      <w:r>
-        <w:rPr>
-          <w:rFonts w:ascii="Ubuntu" w:hAnsi="Ubuntu"/>
-          <w:sz w:val="22"/>
-          <w:szCs w:val="22"/>
-        </w:rPr>
-        <w:t>}}.{{/}}</w:t>
+        <w:t>. {{?idDictamen==idDictamenNoProcedeEvaluar &amp;&amp; comentarioNoProcedeEvaluar!=null}} Motivo: {{comentarioNoProcedeEvaluar}}.{{/}}</w:t>
       </w:r>
       <w:bookmarkStart w:id="5" w:name="__DdeLink__81_841305994"/>
       <w:r>
@@ -909,7 +829,7 @@
       <w:footerReference w:type="default" r:id="rId3"/>
       <w:type w:val="nextPage"/>
       <w:pgSz w:w="11906" w:h="16838"/>
-      <w:pgMar w:left="1134" w:right="1134" w:header="1134" w:top="2023" w:footer="1134" w:bottom="2295" w:gutter="0"/>
+      <w:pgMar w:left="1134" w:right="1134" w:header="1134" w:top="2268" w:footer="1134" w:bottom="2019" w:gutter="0"/>
       <w:pgNumType w:fmt="decimal"/>
       <w:formProt w:val="false"/>
       <w:textDirection w:val="lrTb"/>
@@ -923,9 +843,9 @@
 <w:ftr xmlns:o="urn:schemas-microsoft-com:office:office" xmlns:r="http://schemas.openxmlformats.org/officeDocument/2006/relationships" xmlns:v="urn:schemas-microsoft-com:vml" xmlns:w="http://schemas.openxmlformats.org/wordprocessingml/2006/main" xmlns:w10="urn:schemas-microsoft-com:office:word" xmlns:wp="http://schemas.openxmlformats.org/drawingml/2006/wordprocessingDrawing" xmlns:wps="http://schemas.microsoft.com/office/word/2010/wordprocessingShape" xmlns:wpg="http://schemas.microsoft.com/office/word/2010/wordprocessingGroup" xmlns:mc="http://schemas.openxmlformats.org/markup-compatibility/2006" xmlns:wp14="http://schemas.microsoft.com/office/word/2010/wordprocessingDrawing" xmlns:w14="http://schemas.microsoft.com/office/word/2010/wordml" mc:Ignorable="w14 wp14">
   <w:tbl>
     <w:tblPr>
-      <w:tblW w:w="9645" w:type="dxa"/>
+      <w:tblW w:w="5000" w:type="pct"/>
       <w:jc w:val="left"/>
-      <w:tblInd w:w="0" w:type="dxa"/>
+      <w:tblInd w:w="-3" w:type="dxa"/>
       <w:tblBorders>
         <w:top w:val="single" w:sz="2" w:space="0" w:color="FFFFFF"/>
         <w:left w:val="single" w:sz="2" w:space="0" w:color="FFFFFF"/>
@@ -938,16 +858,19 @@
         <w:bottom w:w="55" w:type="dxa"/>
         <w:right w:w="55" w:type="dxa"/>
       </w:tblCellMar>
+      <w:tblLook w:lastRow="0" w:firstRow="0" w:lastColumn="0" w:firstColumn="0" w:val="0600" w:noHBand="1" w:noVBand="1"/>
     </w:tblPr>
     <w:tblGrid>
-      <w:gridCol w:w="8667"/>
-      <w:gridCol w:w="977"/>
+      <w:gridCol w:w="8966"/>
+      <w:gridCol w:w="671"/>
     </w:tblGrid>
     <w:tr>
-      <w:trPr/>
+      <w:trPr>
+        <w:trHeight w:val="21" w:hRule="atLeast"/>
+      </w:trPr>
       <w:tc>
         <w:tcPr>
-          <w:tcW w:w="8667" w:type="dxa"/>
+          <w:tcW w:w="8966" w:type="dxa"/>
           <w:tcBorders>
             <w:top w:val="single" w:sz="2" w:space="0" w:color="FFFFFF"/>
             <w:left w:val="single" w:sz="2" w:space="0" w:color="FFFFFF"/>
@@ -959,17 +882,19 @@
         <w:p>
           <w:pPr>
             <w:pStyle w:val="Cuerpodetexto"/>
-            <w:spacing w:lineRule="auto" w:line="240" w:before="0" w:after="0"/>
             <w:jc w:val="center"/>
             <w:rPr/>
           </w:pPr>
           <w:r>
             <w:rPr>
+              <w:rStyle w:val="EnlacedeInternet"/>
               <w:rFonts w:ascii="Ubuntu" w:hAnsi="Ubuntu"/>
-              <w:sz w:val="21"/>
-              <w:szCs w:val="21"/>
+              <w:color w:val="auto"/>
+              <w:sz w:val="20"/>
+              <w:szCs w:val="20"/>
+              <w:u w:val="none"/>
             </w:rPr>
-            <w:t>Avda. Teniente Flomesta, 5. Edif. Convalecencia. 30003 Murcia</w:t>
+            <w:t>Rectory Building. Sarriena Neighborhood, w/n - 48940 – Leioa</w:t>
           </w:r>
         </w:p>
         <w:p>
@@ -979,28 +904,25 @@
             <w:jc w:val="center"/>
             <w:rPr/>
           </w:pPr>
-          <w:r>
-            <w:rPr>
-              <w:rFonts w:ascii="Ubuntu" w:hAnsi="Ubuntu"/>
-              <w:sz w:val="21"/>
-              <w:szCs w:val="21"/>
-            </w:rPr>
-            <w:t xml:space="preserve">T. +34 868 88 3000 (Centralita) / +34 868 88 8888 (Información) - </w:t>
-          </w:r>
-          <w:r>
-            <w:rPr>
-              <w:rStyle w:val="EnlacedeInternet"/>
-              <w:rFonts w:ascii="Ubuntu" w:hAnsi="Ubuntu"/>
-              <w:sz w:val="21"/>
-              <w:szCs w:val="21"/>
-            </w:rPr>
-            <w:t>www.um.es</w:t>
-          </w:r>
+          <w:hyperlink r:id="rId1" w:tgtFrame="_blank">
+            <w:r>
+              <w:rPr>
+                <w:rStyle w:val="EnlacedeInternet"/>
+                <w:rFonts w:eastAsia="Ubuntu" w:ascii="Ubuntu" w:hAnsi="Ubuntu"/>
+                <w:color w:val="auto"/>
+                <w:sz w:val="20"/>
+                <w:szCs w:val="20"/>
+                <w:u w:val="single"/>
+                <w:lang w:val="en-GB"/>
+              </w:rPr>
+              <w:t>www.ehu.eus/ceid</w:t>
+            </w:r>
+          </w:hyperlink>
         </w:p>
       </w:tc>
       <w:tc>
         <w:tcPr>
-          <w:tcW w:w="977" w:type="dxa"/>
+          <w:tcW w:w="671" w:type="dxa"/>
           <w:tcBorders>
             <w:top w:val="single" w:sz="2" w:space="0" w:color="FFFFFF"/>
             <w:left w:val="single" w:sz="2" w:space="0" w:color="FFFFFF"/>
@@ -1059,19 +981,21 @@
           </w:r>
           <w:r>
             <w:rPr>
-              <w:rFonts w:ascii="Ubuntu" w:hAnsi="Ubuntu"/>
+              <w:rFonts w:eastAsia="Ubuntu" w:ascii="Ubuntu" w:hAnsi="Ubuntu"/>
               <w:sz w:val="21"/>
               <w:szCs w:val="21"/>
+              <w:lang w:val="en-GB"/>
             </w:rPr>
             <w:t xml:space="preserve"> </w:t>
           </w:r>
           <w:r>
             <w:rPr>
-              <w:rFonts w:ascii="Ubuntu" w:hAnsi="Ubuntu"/>
+              <w:rFonts w:eastAsia="Ubuntu" w:ascii="Ubuntu" w:hAnsi="Ubuntu"/>
               <w:sz w:val="21"/>
               <w:szCs w:val="21"/>
+              <w:lang w:val="en-GB"/>
             </w:rPr>
-            <w:t xml:space="preserve">de </w:t>
+            <w:t xml:space="preserve">of </w:t>
           </w:r>
           <w:r>
             <w:rPr>
@@ -1120,10 +1044,14 @@
   <w:p>
     <w:pPr>
       <w:pStyle w:val="Normal"/>
-      <w:rPr/>
+      <w:rPr>
+        <w:vanish/>
+      </w:rPr>
     </w:pPr>
     <w:r>
-      <w:rPr/>
+      <w:rPr>
+        <w:vanish/>
+      </w:rPr>
     </w:r>
   </w:p>
 </w:ftr>
@@ -1138,7 +1066,6 @@
       <w:jc w:val="center"/>
       <w:rPr/>
     </w:pPr>
-    <w:bookmarkStart w:id="7" w:name="__DdeLink__164_901291155"/>
     <w:r>
       <w:rPr>
         <w:rFonts w:ascii="Ubuntu" w:hAnsi="Ubuntu"/>
@@ -1148,7 +1075,6 @@
       </w:rPr>
       <w:t>{{@headerImg}}</w:t>
     </w:r>
-    <w:bookmarkEnd w:id="7"/>
   </w:p>
 </w:hdr>
 </file>
@@ -1803,6 +1729,18 @@
       <w:szCs w:val="21"/>
     </w:rPr>
   </w:style>
+  <w:style w:type="character" w:styleId="ListLabel57">
+    <w:name w:val="ListLabel 57"/>
+    <w:qFormat/>
+    <w:rPr>
+      <w:rFonts w:ascii="Ubuntu" w:hAnsi="Ubuntu" w:eastAsia="Ubuntu"/>
+      <w:color w:val="auto"/>
+      <w:sz w:val="21"/>
+      <w:szCs w:val="21"/>
+      <w:u w:val="single"/>
+      <w:lang w:val="en-GB"/>
+    </w:rPr>
+  </w:style>
   <w:style w:type="paragraph" w:styleId="Ttulo">
     <w:name w:val="Título"/>
     <w:basedOn w:val="Normal"/>

--- a/sgi-cnf-service/src/main/resources/db/changelog/changes/0.8.0/blob/rep/en/rep-eti-evaluacion.docx
+++ b/sgi-cnf-service/src/main/resources/db/changelog/changes/0.8.0/blob/rep/en/rep-eti-evaluacion.docx
@@ -7,7 +7,7 @@
         <w:pStyle w:val="Cuerpodetexto"/>
         <w:numPr>
           <w:ilvl w:val="0"/>
-          <w:numId w:val="1"/>
+          <w:numId w:val="2"/>
         </w:numPr>
         <w:jc w:val="center"/>
         <w:rPr>
@@ -31,7 +31,7 @@
         <w:pStyle w:val="Cuerpodetexto"/>
         <w:numPr>
           <w:ilvl w:val="0"/>
-          <w:numId w:val="1"/>
+          <w:numId w:val="2"/>
         </w:numPr>
         <w:jc w:val="center"/>
         <w:rPr/>
@@ -81,13 +81,44 @@
         <w:pStyle w:val="Cuerpodetexto"/>
         <w:numPr>
           <w:ilvl w:val="0"/>
-          <w:numId w:val="1"/>
+          <w:numId w:val="2"/>
         </w:numPr>
         <w:rPr>
           <w:rFonts w:ascii="Ubuntu" w:hAnsi="Ubuntu"/>
-          <w:b/>
+          <w:sz w:val="22"/>
+          <w:szCs w:val="22"/>
+        </w:rPr>
+      </w:pPr>
+      <w:r>
+        <w:rPr>
+          <w:rFonts w:ascii="Ubuntu" w:hAnsi="Ubuntu"/>
           <w:b/>
           <w:bCs/>
+          <w:sz w:val="22"/>
+          <w:szCs w:val="22"/>
+        </w:rPr>
+        <w:t>Report reference</w:t>
+      </w:r>
+      <w:r>
+        <w:rPr>
+          <w:rFonts w:ascii="Ubuntu" w:hAnsi="Ubuntu"/>
+          <w:sz w:val="22"/>
+          <w:szCs w:val="22"/>
+        </w:rPr>
+        <w:t>:{{referenciaMemoria}}</w:t>
+      </w:r>
+    </w:p>
+    <w:p>
+      <w:pPr>
+        <w:pStyle w:val="Cuerpodetexto"/>
+        <w:numPr>
+          <w:ilvl w:val="0"/>
+          <w:numId w:val="2"/>
+        </w:numPr>
+        <w:rPr>
+          <w:rFonts w:ascii="Ubuntu" w:hAnsi="Ubuntu"/>
+          <w:sz w:val="22"/>
+          <w:szCs w:val="22"/>
         </w:rPr>
       </w:pPr>
       <w:r>
@@ -98,7 +129,15 @@
           <w:sz w:val="22"/>
           <w:szCs w:val="22"/>
         </w:rPr>
-        <w:t>{{referenciaMemoria}}</w:t>
+        <w:t>Version</w:t>
+      </w:r>
+      <w:r>
+        <w:rPr>
+          <w:rFonts w:ascii="Ubuntu" w:hAnsi="Ubuntu"/>
+          <w:sz w:val="22"/>
+          <w:szCs w:val="22"/>
+        </w:rPr>
+        <w:t>: {{version}}</w:t>
       </w:r>
     </w:p>
     <w:p>
@@ -106,142 +145,261 @@
         <w:pStyle w:val="Cuerpodetexto"/>
         <w:numPr>
           <w:ilvl w:val="0"/>
-          <w:numId w:val="1"/>
+          <w:numId w:val="2"/>
         </w:numPr>
         <w:rPr>
           <w:rFonts w:ascii="Ubuntu" w:hAnsi="Ubuntu"/>
-        </w:rPr>
-      </w:pPr>
-      <w:r>
-        <w:rPr>
-          <w:rFonts w:ascii="Ubuntu" w:hAnsi="Ubuntu"/>
-          <w:sz w:val="22"/>
-          <w:szCs w:val="22"/>
-        </w:rPr>
-        <w:t>VERSIÓN: {{version}}</w:t>
-      </w:r>
-    </w:p>
-    <w:p>
-      <w:pPr>
-        <w:pStyle w:val="Cuerpodetexto"/>
-        <w:rPr>
-          <w:rFonts w:ascii="Ubuntu" w:hAnsi="Ubuntu"/>
-        </w:rPr>
-      </w:pPr>
-      <w:r>
-        <w:rPr>
-          <w:rFonts w:ascii="Ubuntu" w:hAnsi="Ubuntu"/>
-          <w:sz w:val="22"/>
-          <w:szCs w:val="22"/>
-        </w:rPr>
-        <w:t>Título {{fieldDelActividad}} {{actividad}}: {{titulo}}</w:t>
-      </w:r>
-    </w:p>
-    <w:p>
-      <w:pPr>
-        <w:pStyle w:val="Cuerpodetexto"/>
-        <w:rPr>
-          <w:rFonts w:ascii="Ubuntu" w:hAnsi="Ubuntu"/>
-        </w:rPr>
-      </w:pPr>
-      <w:r>
-        <w:rPr>
-          <w:rFonts w:ascii="Ubuntu" w:hAnsi="Ubuntu"/>
-          <w:sz w:val="22"/>
-          <w:szCs w:val="22"/>
-        </w:rPr>
-        <w:t>Responsable: {{nombreInvestigador}}</w:t>
-      </w:r>
-    </w:p>
-    <w:p>
-      <w:pPr>
-        <w:pStyle w:val="Cuerpodetexto"/>
-        <w:rPr>
-          <w:rFonts w:ascii="Ubuntu" w:hAnsi="Ubuntu"/>
-        </w:rPr>
-      </w:pPr>
-      <w:r>
-        <w:rPr>
-          <w:rFonts w:ascii="Ubuntu" w:hAnsi="Ubuntu"/>
-          <w:sz w:val="22"/>
-          <w:szCs w:val="22"/>
-        </w:rPr>
-        <w:t>Email: {{emailInvestigador}}</w:t>
-      </w:r>
-    </w:p>
-    <w:p>
-      <w:pPr>
-        <w:pStyle w:val="Cuerpodetexto"/>
-        <w:rPr>
-          <w:sz w:val="22"/>
-          <w:szCs w:val="22"/>
-        </w:rPr>
-      </w:pPr>
-      <w:r>
-        <w:rPr>
-          <w:rFonts w:ascii="Ubuntu" w:hAnsi="Ubuntu"/>
-          <w:sz w:val="22"/>
-          <w:szCs w:val="22"/>
-        </w:rPr>
-        <w:t>Comité: {{comite}}</w:t>
-      </w:r>
-    </w:p>
-    <w:p>
-      <w:pPr>
-        <w:pStyle w:val="Cuerpodetexto"/>
-        <w:rPr>
-          <w:rFonts w:ascii="Ubuntu" w:hAnsi="Ubuntu"/>
-        </w:rPr>
-      </w:pPr>
-      <w:r>
-        <w:rPr>
-          <w:rFonts w:ascii="Ubuntu" w:hAnsi="Ubuntu"/>
-          <w:sz w:val="22"/>
-          <w:szCs w:val="22"/>
-        </w:rPr>
-        <w:t>Fecha: {{fechaDictamen}}</w:t>
-      </w:r>
-    </w:p>
-    <w:p>
-      <w:pPr>
-        <w:pStyle w:val="Cuerpodetexto"/>
-        <w:rPr>
-          <w:rFonts w:ascii="Ubuntu" w:hAnsi="Ubuntu"/>
-        </w:rPr>
-      </w:pPr>
-      <w:r>
-        <w:rPr>
-          <w:rFonts w:ascii="Ubuntu" w:hAnsi="Ubuntu"/>
-          <w:sz w:val="22"/>
-          <w:szCs w:val="22"/>
-        </w:rPr>
-        <w:t>Nº Acta: {{numeroActa}}</w:t>
-      </w:r>
-    </w:p>
-    <w:p>
-      <w:pPr>
-        <w:pStyle w:val="Cuerpodetexto"/>
-        <w:rPr>
-          <w:sz w:val="22"/>
-          <w:szCs w:val="22"/>
-        </w:rPr>
-      </w:pPr>
-      <w:r>
-        <w:rPr>
-          <w:rFonts w:ascii="Ubuntu" w:hAnsi="Ubuntu"/>
-          <w:sz w:val="22"/>
-          <w:szCs w:val="22"/>
-        </w:rPr>
-        <w:t>Dictamen: {{dictamen}}</w:t>
-      </w:r>
-    </w:p>
-    <w:p>
-      <w:pPr>
-        <w:pStyle w:val="Cuerpodetexto"/>
-        <w:rPr>
-          <w:sz w:val="22"/>
-          <w:szCs w:val="22"/>
-        </w:rPr>
+          <w:sz w:val="22"/>
+          <w:szCs w:val="22"/>
+        </w:rPr>
+      </w:pPr>
+      <w:r>
+        <w:rPr>
+          <w:rFonts w:ascii="Ubuntu" w:hAnsi="Ubuntu"/>
+          <w:b/>
+          <w:bCs/>
+          <w:sz w:val="22"/>
+          <w:szCs w:val="22"/>
+        </w:rPr>
+        <w:t>Activity type</w:t>
+      </w:r>
+      <w:r>
+        <w:rPr>
+          <w:rFonts w:ascii="Ubuntu" w:hAnsi="Ubuntu"/>
+          <w:sz w:val="22"/>
+          <w:szCs w:val="22"/>
+        </w:rPr>
+        <w:t>: {{actividad}}</w:t>
+      </w:r>
+    </w:p>
+    <w:p>
+      <w:pPr>
+        <w:pStyle w:val="Cuerpodetexto"/>
+        <w:numPr>
+          <w:ilvl w:val="0"/>
+          <w:numId w:val="2"/>
+        </w:numPr>
+        <w:rPr>
+          <w:rFonts w:ascii="Ubuntu" w:hAnsi="Ubuntu"/>
+          <w:sz w:val="22"/>
+          <w:szCs w:val="22"/>
+        </w:rPr>
+      </w:pPr>
+      <w:r>
+        <w:rPr>
+          <w:rFonts w:ascii="Ubuntu" w:hAnsi="Ubuntu"/>
+          <w:b/>
+          <w:bCs/>
+          <w:sz w:val="22"/>
+          <w:szCs w:val="22"/>
+        </w:rPr>
+        <w:t>Title</w:t>
+      </w:r>
+      <w:r>
+        <w:rPr>
+          <w:rFonts w:ascii="Ubuntu" w:hAnsi="Ubuntu"/>
+          <w:sz w:val="22"/>
+          <w:szCs w:val="22"/>
+        </w:rPr>
+        <w:t>: {{titulo}}</w:t>
+      </w:r>
+    </w:p>
+    <w:p>
+      <w:pPr>
+        <w:pStyle w:val="Cuerpodetexto"/>
+        <w:numPr>
+          <w:ilvl w:val="0"/>
+          <w:numId w:val="2"/>
+        </w:numPr>
+        <w:rPr>
+          <w:rFonts w:ascii="Ubuntu" w:hAnsi="Ubuntu"/>
+          <w:sz w:val="22"/>
+          <w:szCs w:val="22"/>
+        </w:rPr>
+      </w:pPr>
+      <w:r>
+        <w:rPr>
+          <w:rFonts w:ascii="Ubuntu" w:hAnsi="Ubuntu"/>
+          <w:b/>
+          <w:bCs/>
+          <w:sz w:val="22"/>
+          <w:szCs w:val="22"/>
+        </w:rPr>
+        <w:t>Person Responsible</w:t>
+      </w:r>
+      <w:r>
+        <w:rPr>
+          <w:rFonts w:ascii="Ubuntu" w:hAnsi="Ubuntu"/>
+          <w:sz w:val="22"/>
+          <w:szCs w:val="22"/>
+        </w:rPr>
+        <w:t>: {{nombreInvestigador}}</w:t>
+      </w:r>
+    </w:p>
+    <w:p>
+      <w:pPr>
+        <w:pStyle w:val="Cuerpodetexto"/>
+        <w:numPr>
+          <w:ilvl w:val="0"/>
+          <w:numId w:val="2"/>
+        </w:numPr>
+        <w:rPr>
+          <w:rFonts w:ascii="Ubuntu" w:hAnsi="Ubuntu"/>
+          <w:sz w:val="22"/>
+          <w:szCs w:val="22"/>
+        </w:rPr>
+      </w:pPr>
+      <w:r>
+        <w:rPr>
+          <w:rFonts w:ascii="Ubuntu" w:hAnsi="Ubuntu"/>
+          <w:b/>
+          <w:bCs/>
+          <w:sz w:val="22"/>
+          <w:szCs w:val="22"/>
+        </w:rPr>
+        <w:t>Email</w:t>
+      </w:r>
+      <w:r>
+        <w:rPr>
+          <w:rFonts w:ascii="Ubuntu" w:hAnsi="Ubuntu"/>
+          <w:sz w:val="22"/>
+          <w:szCs w:val="22"/>
+        </w:rPr>
+        <w:t>: {{emailInvestigador}}</w:t>
+      </w:r>
+    </w:p>
+    <w:p>
+      <w:pPr>
+        <w:pStyle w:val="Cuerpodetexto"/>
+        <w:numPr>
+          <w:ilvl w:val="0"/>
+          <w:numId w:val="2"/>
+        </w:numPr>
+        <w:rPr>
+          <w:rFonts w:ascii="Ubuntu" w:hAnsi="Ubuntu"/>
+          <w:sz w:val="22"/>
+          <w:szCs w:val="22"/>
+        </w:rPr>
+      </w:pPr>
+      <w:r>
+        <w:rPr>
+          <w:rFonts w:ascii="Ubuntu" w:hAnsi="Ubuntu"/>
+          <w:b/>
+          <w:bCs/>
+          <w:sz w:val="22"/>
+          <w:szCs w:val="22"/>
+        </w:rPr>
+        <w:t>Committee</w:t>
+      </w:r>
+      <w:r>
+        <w:rPr>
+          <w:rFonts w:ascii="Ubuntu" w:hAnsi="Ubuntu"/>
+          <w:sz w:val="22"/>
+          <w:szCs w:val="22"/>
+        </w:rPr>
+        <w:t>: {{comite}} ({{nombreInvestigacion}})</w:t>
+      </w:r>
+    </w:p>
+    <w:p>
+      <w:pPr>
+        <w:pStyle w:val="Cuerpodetexto"/>
+        <w:numPr>
+          <w:ilvl w:val="0"/>
+          <w:numId w:val="2"/>
+        </w:numPr>
+        <w:rPr>
+          <w:rFonts w:ascii="Ubuntu" w:hAnsi="Ubuntu"/>
+          <w:sz w:val="22"/>
+          <w:szCs w:val="22"/>
+        </w:rPr>
+      </w:pPr>
+      <w:r>
+        <w:rPr>
+          <w:rFonts w:ascii="Ubuntu" w:hAnsi="Ubuntu"/>
+          <w:b/>
+          <w:bCs/>
+          <w:sz w:val="22"/>
+          <w:szCs w:val="22"/>
+        </w:rPr>
+        <w:t>Date</w:t>
+      </w:r>
+      <w:r>
+        <w:rPr>
+          <w:rFonts w:ascii="Ubuntu" w:hAnsi="Ubuntu"/>
+          <w:sz w:val="22"/>
+          <w:szCs w:val="22"/>
+        </w:rPr>
+        <w:t>: {{fechaDictamen}}</w:t>
+      </w:r>
+    </w:p>
+    <w:p>
+      <w:pPr>
+        <w:pStyle w:val="Cuerpodetexto"/>
+        <w:numPr>
+          <w:ilvl w:val="0"/>
+          <w:numId w:val="2"/>
+        </w:numPr>
+        <w:rPr>
+          <w:rFonts w:ascii="Ubuntu" w:hAnsi="Ubuntu"/>
+          <w:sz w:val="22"/>
+          <w:szCs w:val="22"/>
+        </w:rPr>
+      </w:pPr>
+      <w:r>
+        <w:rPr>
+          <w:rFonts w:ascii="Ubuntu" w:hAnsi="Ubuntu"/>
+          <w:b/>
+          <w:bCs/>
+          <w:sz w:val="22"/>
+          <w:szCs w:val="22"/>
+        </w:rPr>
+        <w:t>Minutes No.</w:t>
+      </w:r>
+      <w:r>
+        <w:rPr>
+          <w:rFonts w:ascii="Ubuntu" w:hAnsi="Ubuntu"/>
+          <w:sz w:val="22"/>
+          <w:szCs w:val="22"/>
+        </w:rPr>
+        <w:t>: {{numeroActa}}</w:t>
+      </w:r>
+    </w:p>
+    <w:p>
+      <w:pPr>
+        <w:pStyle w:val="Cuerpodetexto"/>
+        <w:numPr>
+          <w:ilvl w:val="0"/>
+          <w:numId w:val="2"/>
+        </w:numPr>
+        <w:rPr>
+          <w:rFonts w:ascii="Ubuntu" w:hAnsi="Ubuntu"/>
+          <w:sz w:val="22"/>
+          <w:szCs w:val="22"/>
+        </w:rPr>
+      </w:pPr>
+      <w:r>
+        <w:rPr>
+          <w:rFonts w:ascii="Ubuntu" w:hAnsi="Ubuntu"/>
+          <w:b/>
+          <w:bCs/>
+          <w:sz w:val="22"/>
+          <w:szCs w:val="22"/>
+        </w:rPr>
+        <w:t>Opinion</w:t>
+      </w:r>
+      <w:r>
+        <w:rPr>
+          <w:rFonts w:ascii="Ubuntu" w:hAnsi="Ubuntu"/>
+          <w:sz w:val="22"/>
+          <w:szCs w:val="22"/>
+        </w:rPr>
+        <w:t>: {{dictamen}}</w:t>
+      </w:r>
+    </w:p>
+    <w:p>
+      <w:pPr>
+        <w:pStyle w:val="Cuerpodetexto"/>
+        <w:rPr/>
       </w:pPr>
       <w:r>
         <w:rPr>
@@ -257,6 +415,24 @@
       <w:pPr>
         <w:pStyle w:val="Cuerpodetexto"/>
         <w:rPr>
+          <w:rFonts w:ascii="Ubuntu" w:hAnsi="Ubuntu"/>
+          <w:sz w:val="22"/>
+          <w:szCs w:val="22"/>
+        </w:rPr>
+      </w:pPr>
+      <w:r>
+        <w:rPr>
+          <w:rFonts w:ascii="Ubuntu" w:hAnsi="Ubuntu"/>
+          <w:sz w:val="22"/>
+          <w:szCs w:val="22"/>
+        </w:rPr>
+        <w:t>The Committee has delivered the following opinion:</w:t>
+      </w:r>
+    </w:p>
+    <w:p>
+      <w:pPr>
+        <w:pStyle w:val="Cuerpodetexto"/>
+        <w:rPr>
           <w:sz w:val="22"/>
           <w:szCs w:val="22"/>
         </w:rPr>
@@ -279,14 +455,6 @@
       <w:r>
         <w:rPr>
           <w:rFonts w:ascii="Ubuntu" w:hAnsi="Ubuntu"/>
-          <w:sz w:val="22"/>
-          <w:szCs w:val="22"/>
-        </w:rPr>
-        <w:t xml:space="preserve">La {{comite}} ({{nombreInvestigacion}}) ha emitido un dictamen </w:t>
-      </w:r>
-      <w:r>
-        <w:rPr>
-          <w:rFonts w:ascii="Ubuntu" w:hAnsi="Ubuntu"/>
           <w:b/>
           <w:bCs/>
           <w:sz w:val="22"/>
@@ -327,7 +495,24 @@
           <w:sz w:val="22"/>
           <w:szCs w:val="22"/>
         </w:rPr>
-        <w:t>!=null}} Motivo: {{comentarioNoProcedeEvaluar}}.{{/}}</w:t>
+        <w:t xml:space="preserve">!=null}} </w:t>
+      </w:r>
+      <w:r>
+        <w:rPr>
+          <w:rFonts w:ascii="Ubuntu" w:hAnsi="Ubuntu"/>
+          <w:sz w:val="22"/>
+          <w:szCs w:val="22"/>
+          <w:lang w:val="en-GB"/>
+        </w:rPr>
+        <w:t>Reason</w:t>
+      </w:r>
+      <w:r>
+        <w:rPr>
+          <w:rFonts w:ascii="Ubuntu" w:hAnsi="Ubuntu"/>
+          <w:sz w:val="22"/>
+          <w:szCs w:val="22"/>
+        </w:rPr>
+        <w:t>: {{comentarioNoProcedeEvaluar}}.{{/}}</w:t>
       </w:r>
       <w:bookmarkEnd w:id="1"/>
       <w:r>
@@ -338,26 +523,54 @@
         </w:rPr>
         <w:t>{{?idDictamen!=idDictamenNoProcedeEvaluar}}</w:t>
       </w:r>
-      <w:bookmarkStart w:id="3" w:name="__DdeLink__85_664501063"/>
+    </w:p>
+    <w:p>
+      <w:pPr>
+        <w:pStyle w:val="Cuerpodetexto"/>
+        <w:jc w:val="both"/>
+        <w:rPr>
+          <w:rFonts w:ascii="Ubuntu" w:hAnsi="Ubuntu"/>
+          <w:sz w:val="22"/>
+          <w:szCs w:val="22"/>
+        </w:rPr>
+      </w:pPr>
+      <w:r>
+        <w:rPr>
+          <w:rFonts w:ascii="Ubuntu" w:hAnsi="Ubuntu"/>
+          <w:sz w:val="22"/>
+          <w:szCs w:val="22"/>
+        </w:rPr>
+        <w:t>For this reason, you are hereby notified that you will not be able to carry out the intervention on human beings until you have received a favourable report.</w:t>
+      </w:r>
+    </w:p>
+    <w:p>
+      <w:pPr>
+        <w:pStyle w:val="Cuerpodetexto"/>
+        <w:jc w:val="both"/>
+        <w:rPr>
+          <w:rFonts w:ascii="Ubuntu" w:hAnsi="Ubuntu"/>
+          <w:sz w:val="22"/>
+          <w:szCs w:val="22"/>
+        </w:rPr>
+      </w:pPr>
+      <w:r>
+        <w:rPr>
+          <w:rFonts w:ascii="Ubuntu" w:hAnsi="Ubuntu"/>
+          <w:sz w:val="22"/>
+          <w:szCs w:val="22"/>
+        </w:rPr>
+        <w:t>The below aspects are to be modified by the researcher in charge in order to be able to receive a favourable report for their project.</w:t>
+      </w:r>
+      <w:bookmarkStart w:id="3" w:name="__DdeLink__597_119040282"/>
+      <w:r>
+        <w:rPr>
+          <w:rFonts w:ascii="Ubuntu" w:hAnsi="Ubuntu"/>
+          <w:sz w:val="22"/>
+          <w:szCs w:val="22"/>
+        </w:rPr>
+        <w:t xml:space="preserve"> {{/}}</w:t>
+      </w:r>
       <w:bookmarkEnd w:id="3"/>
-      <w:r>
-        <w:rPr>
-          <w:rFonts w:ascii="Ubuntu" w:hAnsi="Ubuntu"/>
-          <w:sz w:val="22"/>
-          <w:szCs w:val="22"/>
-        </w:rPr>
-        <w:t>Por este motivo, se le comunica que no podrá realizar la intervención con seres humanos hasta haber obtenido el Informe Favorable {{preposicionComite}} {{comite}}. A continuación, se indican los aspectos que la persona investigadora responsable ha de modificar para que su proyecto pueda obtener el Informe Favorable {{preposicionComite}} {{comite}}.</w:t>
-      </w:r>
-      <w:bookmarkStart w:id="4" w:name="__DdeLink__597_119040282"/>
-      <w:r>
-        <w:rPr>
-          <w:rFonts w:ascii="Ubuntu" w:hAnsi="Ubuntu"/>
-          <w:sz w:val="22"/>
-          <w:szCs w:val="22"/>
-        </w:rPr>
-        <w:t>{{/}}</w:t>
-      </w:r>
-      <w:bookmarkEnd w:id="4"/>
     </w:p>
     <w:p>
       <w:pPr>
@@ -404,14 +617,6 @@
       <w:r>
         <w:rPr>
           <w:rFonts w:ascii="Ubuntu" w:hAnsi="Ubuntu"/>
-          <w:sz w:val="22"/>
-          <w:szCs w:val="22"/>
-        </w:rPr>
-        <w:t xml:space="preserve">El {{comite}} ({{nombreInvestigacion}}) ha emitido un dictamen </w:t>
-      </w:r>
-      <w:r>
-        <w:rPr>
-          <w:rFonts w:ascii="Ubuntu" w:hAnsi="Ubuntu"/>
           <w:b/>
           <w:bCs/>
           <w:sz w:val="22"/>
@@ -425,7 +630,61 @@
           <w:sz w:val="22"/>
           <w:szCs w:val="22"/>
         </w:rPr>
-        <w:t>. {{?idDictamen==idDictamenNoProcedeEvaluar &amp;&amp; comentarioNoProcedeEvaluar!=null}} Motivo: {{comentarioNoProcedeEvaluar}}.{{/}}{{?idDictamen!=idDictamenNoProcedeEvaluar}}Por este motivo, se le comunica que no podrá realizar la intervención con animales hasta haber obtenido el Informe Favorable {{preposicionComite}} {{comite}}. A continuación, se indican los aspectos que la persona investigadora responsable ha de modificar para que su proyecto pueda obtener el Informe Favorable {{preposicionComite}} {{comite}}.{{/}}</w:t>
+        <w:t xml:space="preserve">. {{?idDictamen==idDictamenNoProcedeEvaluar &amp;&amp; comentarioNoProcedeEvaluar!=null}} </w:t>
+      </w:r>
+      <w:r>
+        <w:rPr>
+          <w:rFonts w:ascii="Ubuntu" w:hAnsi="Ubuntu"/>
+          <w:sz w:val="22"/>
+          <w:szCs w:val="22"/>
+        </w:rPr>
+        <w:t>Reason</w:t>
+      </w:r>
+      <w:r>
+        <w:rPr>
+          <w:rFonts w:ascii="Ubuntu" w:hAnsi="Ubuntu"/>
+          <w:sz w:val="22"/>
+          <w:szCs w:val="22"/>
+        </w:rPr>
+        <w:t>: {{comentarioNoProcedeEvaluar}}.{{/}}{{?idDictamen!=idDictamenNoProcedeEvaluar}}</w:t>
+      </w:r>
+    </w:p>
+    <w:p>
+      <w:pPr>
+        <w:pStyle w:val="Cuerpodetexto"/>
+        <w:jc w:val="both"/>
+        <w:rPr>
+          <w:rFonts w:ascii="Ubuntu" w:hAnsi="Ubuntu"/>
+          <w:sz w:val="22"/>
+          <w:szCs w:val="22"/>
+        </w:rPr>
+      </w:pPr>
+      <w:r>
+        <w:rPr>
+          <w:rFonts w:ascii="Ubuntu" w:hAnsi="Ubuntu"/>
+          <w:sz w:val="22"/>
+          <w:szCs w:val="22"/>
+        </w:rPr>
+        <w:t>For this reason, you are hereby notified that you will not be able to carry out the intervention on animals until you have received a favourable report.</w:t>
+      </w:r>
+    </w:p>
+    <w:p>
+      <w:pPr>
+        <w:pStyle w:val="Cuerpodetexto"/>
+        <w:jc w:val="both"/>
+        <w:rPr>
+          <w:rFonts w:ascii="Ubuntu" w:hAnsi="Ubuntu"/>
+          <w:sz w:val="22"/>
+          <w:szCs w:val="22"/>
+        </w:rPr>
+      </w:pPr>
+      <w:r>
+        <w:rPr>
+          <w:rFonts w:ascii="Ubuntu" w:hAnsi="Ubuntu"/>
+          <w:sz w:val="22"/>
+          <w:szCs w:val="22"/>
+        </w:rPr>
+        <w:t>The below aspects are to be modified by the researcher in charge in order to be able to receive a favourable report for their project. {{/}}</w:t>
       </w:r>
     </w:p>
     <w:p>
@@ -473,14 +732,6 @@
       <w:r>
         <w:rPr>
           <w:rFonts w:ascii="Ubuntu" w:hAnsi="Ubuntu"/>
-          <w:sz w:val="22"/>
-          <w:szCs w:val="22"/>
-        </w:rPr>
-        <w:t xml:space="preserve">El {{comite}} ({{nombreInvestigacion}}) ha emitido un dictamen  </w:t>
-      </w:r>
-      <w:r>
-        <w:rPr>
-          <w:rFonts w:ascii="Ubuntu" w:hAnsi="Ubuntu"/>
           <w:b/>
           <w:bCs/>
           <w:sz w:val="22"/>
@@ -494,9 +745,25 @@
           <w:sz w:val="22"/>
           <w:szCs w:val="22"/>
         </w:rPr>
-        <w:t>. {{?idDictamen==idDictamenNoProcedeEvaluar &amp;&amp; comentarioNoProcedeEvaluar!=null}} Motivo: {{comentarioNoProcedeEvaluar}}.{{/}}</w:t>
-      </w:r>
-      <w:bookmarkStart w:id="5" w:name="__DdeLink__81_841305994"/>
+        <w:t xml:space="preserve">. {{?idDictamen==idDictamenNoProcedeEvaluar &amp;&amp; comentarioNoProcedeEvaluar!=null}} </w:t>
+      </w:r>
+      <w:r>
+        <w:rPr>
+          <w:rFonts w:ascii="Ubuntu" w:hAnsi="Ubuntu"/>
+          <w:sz w:val="22"/>
+          <w:szCs w:val="22"/>
+        </w:rPr>
+        <w:t>Reason</w:t>
+      </w:r>
+      <w:r>
+        <w:rPr>
+          <w:rFonts w:ascii="Ubuntu" w:hAnsi="Ubuntu"/>
+          <w:sz w:val="22"/>
+          <w:szCs w:val="22"/>
+        </w:rPr>
+        <w:t>: {{comentarioNoProcedeEvaluar}}.{{/}}</w:t>
+      </w:r>
+      <w:bookmarkStart w:id="4" w:name="__DdeLink__81_841305994"/>
       <w:r>
         <w:rPr>
           <w:rFonts w:ascii="Ubuntu" w:hAnsi="Ubuntu"/>
@@ -505,14 +772,44 @@
         </w:rPr>
         <w:t>{{?idDictamen!=idDictamenNoProcedeEvaluar}}</w:t>
       </w:r>
-      <w:bookmarkEnd w:id="5"/>
-      <w:r>
-        <w:rPr>
-          <w:rFonts w:ascii="Ubuntu" w:hAnsi="Ubuntu"/>
-          <w:sz w:val="22"/>
-          <w:szCs w:val="22"/>
-        </w:rPr>
-        <w:t>Por este motivo, se le comunica que no podrá hacer uso de agentes biológicos, organismos modificados genéticamente, sustancias químicas peligrosas, sustancias radiactivas y/o nanopartículas hasta haber obtenido el Informe Favorable {{preposicionComite}} {{comite}}. A continuación, se indican los aspectos que la persona investigadora responsable ha de modificar para que su proyecto pueda obtener el Informe Favorable {{preposicionComite}} {{comite}}.{{/}}</w:t>
+      <w:bookmarkEnd w:id="4"/>
+    </w:p>
+    <w:p>
+      <w:pPr>
+        <w:pStyle w:val="Cuerpodetexto"/>
+        <w:jc w:val="both"/>
+        <w:rPr>
+          <w:rFonts w:ascii="Ubuntu" w:hAnsi="Ubuntu"/>
+          <w:sz w:val="22"/>
+          <w:szCs w:val="22"/>
+        </w:rPr>
+      </w:pPr>
+      <w:r>
+        <w:rPr>
+          <w:rFonts w:ascii="Ubuntu" w:hAnsi="Ubuntu"/>
+          <w:sz w:val="22"/>
+          <w:szCs w:val="22"/>
+        </w:rPr>
+        <w:t>For this reason, you are hereby notified that you may not use biological agents or genetically modified organisms until you have received a favourable report.</w:t>
+      </w:r>
+    </w:p>
+    <w:p>
+      <w:pPr>
+        <w:pStyle w:val="Cuerpodetexto"/>
+        <w:jc w:val="both"/>
+        <w:rPr>
+          <w:rFonts w:ascii="Ubuntu" w:hAnsi="Ubuntu"/>
+          <w:sz w:val="22"/>
+          <w:szCs w:val="22"/>
+        </w:rPr>
+      </w:pPr>
+      <w:r>
+        <w:rPr>
+          <w:rFonts w:ascii="Ubuntu" w:hAnsi="Ubuntu"/>
+          <w:sz w:val="22"/>
+          <w:szCs w:val="22"/>
+        </w:rPr>
+        <w:t>The below aspects are to be modified by the researcher in charge in order to be able to receive a favourable report for their project. {{/}}</w:t>
       </w:r>
     </w:p>
     <w:p>
@@ -573,6 +870,72 @@
     <w:p>
       <w:pPr>
         <w:pStyle w:val="Cuerpodetexto"/>
+        <w:jc w:val="both"/>
+        <w:rPr>
+          <w:rFonts w:ascii="Ubuntu" w:hAnsi="Ubuntu"/>
+          <w:sz w:val="22"/>
+          <w:szCs w:val="22"/>
+        </w:rPr>
+      </w:pPr>
+      <w:r>
+        <w:rPr>
+          <w:rFonts w:ascii="Ubuntu" w:hAnsi="Ubuntu"/>
+          <w:sz w:val="22"/>
+          <w:szCs w:val="22"/>
+          <w:lang w:val="en-GB"/>
+        </w:rPr>
+        <w:t xml:space="preserve">The researcher in charge has a period of </w:t>
+      </w:r>
+      <w:r>
+        <w:rPr>
+          <w:rFonts w:ascii="Ubuntu" w:hAnsi="Ubuntu"/>
+          <w:b/>
+          <w:bCs/>
+          <w:sz w:val="22"/>
+          <w:szCs w:val="22"/>
+        </w:rPr>
+        <w:t>{{mesesArchivadaPendienteCorrecciones}}</w:t>
+      </w:r>
+      <w:r>
+        <w:rPr>
+          <w:rFonts w:ascii="Ubuntu" w:hAnsi="Ubuntu"/>
+          <w:sz w:val="22"/>
+          <w:szCs w:val="22"/>
+        </w:rPr>
+        <w:t xml:space="preserve"> </w:t>
+      </w:r>
+      <w:r>
+        <w:rPr>
+          <w:rFonts w:ascii="Ubuntu" w:hAnsi="Ubuntu"/>
+          <w:sz w:val="22"/>
+          <w:szCs w:val="22"/>
+          <w:lang w:val="en-GB"/>
+        </w:rPr>
+        <w:t>working months to redo their approach in the terms required for a RE-ASSESSMENT to be carried out.</w:t>
+      </w:r>
+    </w:p>
+    <w:p>
+      <w:pPr>
+        <w:pStyle w:val="Cuerpodetexto"/>
+        <w:jc w:val="both"/>
+        <w:rPr>
+          <w:rFonts w:ascii="Ubuntu" w:hAnsi="Ubuntu"/>
+          <w:sz w:val="22"/>
+          <w:szCs w:val="22"/>
+        </w:rPr>
+      </w:pPr>
+      <w:r>
+        <w:rPr>
+          <w:rFonts w:ascii="Ubuntu" w:hAnsi="Ubuntu"/>
+          <w:sz w:val="22"/>
+          <w:szCs w:val="22"/>
+        </w:rPr>
+        <w:t>Should there be no notification from the applicant by the end of this period, the Technical Secretariat will file the application. In such cases, in order to obtain a favourable report from this Committee, the procedure will have to be initiated again.</w:t>
+      </w:r>
+    </w:p>
+    <w:p>
+      <w:pPr>
+        <w:pStyle w:val="Cuerpodetexto"/>
         <w:spacing w:lineRule="auto" w:line="276" w:before="0" w:after="140"/>
         <w:jc w:val="both"/>
         <w:rPr>
@@ -586,7 +949,63 @@
           <w:sz w:val="22"/>
           <w:szCs w:val="22"/>
         </w:rPr>
-        <w:t xml:space="preserve">En el caso de dictamen </w:t>
+        <w:t>{{/}}</w:t>
+      </w:r>
+    </w:p>
+    <w:p>
+      <w:pPr>
+        <w:pStyle w:val="Cuerpodetexto"/>
+        <w:spacing w:lineRule="auto" w:line="276" w:before="0" w:after="140"/>
+        <w:jc w:val="both"/>
+        <w:rPr>
+          <w:sz w:val="22"/>
+          <w:szCs w:val="22"/>
+        </w:rPr>
+      </w:pPr>
+      <w:r>
+        <w:rPr>
+          <w:rFonts w:ascii="Ubuntu" w:hAnsi="Ubuntu"/>
+          <w:sz w:val="22"/>
+          <w:szCs w:val="22"/>
+        </w:rPr>
+        <w:t>{{?idDictamen == idDictamenPendienteRevisionMinima}}</w:t>
+      </w:r>
+    </w:p>
+    <w:p>
+      <w:pPr>
+        <w:pStyle w:val="Cuerpodetexto"/>
+        <w:rPr>
+          <w:rFonts w:ascii="Ubuntu" w:hAnsi="Ubuntu"/>
+          <w:sz w:val="22"/>
+          <w:szCs w:val="22"/>
+        </w:rPr>
+      </w:pPr>
+      <w:r>
+        <w:rPr>
+          <w:rFonts w:ascii="Ubuntu" w:hAnsi="Ubuntu"/>
+          <w:sz w:val="22"/>
+          <w:szCs w:val="22"/>
+        </w:rPr>
+        <w:t>Depending on the characteristics of the modifications, either  the secretariat of this Committee or the evaluation team will confirm the favourable report.</w:t>
+      </w:r>
+    </w:p>
+    <w:p>
+      <w:pPr>
+        <w:pStyle w:val="Cuerpodetexto"/>
+        <w:rPr>
+          <w:rFonts w:ascii="Ubuntu" w:hAnsi="Ubuntu"/>
+          <w:sz w:val="22"/>
+          <w:szCs w:val="22"/>
+        </w:rPr>
+      </w:pPr>
+      <w:r>
+        <w:rPr>
+          <w:rFonts w:ascii="Ubuntu" w:hAnsi="Ubuntu"/>
+          <w:sz w:val="22"/>
+          <w:szCs w:val="22"/>
+          <w:lang w:val="en-GB"/>
+        </w:rPr>
+        <w:t xml:space="preserve">If the deadline of </w:t>
       </w:r>
       <w:r>
         <w:rPr>
@@ -596,33 +1015,24 @@
           <w:sz w:val="22"/>
           <w:szCs w:val="22"/>
         </w:rPr>
-        <w:t>{{dictamen}}</w:t>
-      </w:r>
-      <w:r>
-        <w:rPr>
-          <w:rFonts w:ascii="Ubuntu" w:hAnsi="Ubuntu"/>
-          <w:sz w:val="22"/>
-          <w:szCs w:val="22"/>
-        </w:rPr>
-        <w:t xml:space="preserve">, la persona investigadora responsable dispone de un plazo de {{mesesArchivadaPendienteCorrecciones}} meses hábiles para rehacer su planteamiento, en los términos requeridos para que se proceda a una REEVALUACIÓN. Transcurridos los </w:t>
-      </w:r>
-      <w:r>
-        <w:rPr>
-          <w:rFonts w:ascii="Ubuntu" w:hAnsi="Ubuntu"/>
-          <w:b/>
-          <w:bCs/>
-          <w:sz w:val="22"/>
-          <w:szCs w:val="22"/>
-        </w:rPr>
-        <w:t>{{mesesArchivadaPendienteCorrecciones}}</w:t>
-      </w:r>
-      <w:r>
-        <w:rPr>
-          <w:rFonts w:ascii="Ubuntu" w:hAnsi="Ubuntu"/>
-          <w:sz w:val="22"/>
-          <w:szCs w:val="22"/>
-        </w:rPr>
-        <w:t xml:space="preserve"> meses, si no existe notificación de la persona solicitante, desde la Secretaría Técnica se procederá al archivo de la solicitud. En ese caso, para obtener el Informe Favorable de {{comisionComite}}, deberá iniciarse nuevamente el procedimiento.</w:t>
+        <w:t>{{diasArchivadaPendienteCorrecciones}}</w:t>
+      </w:r>
+      <w:r>
+        <w:rPr>
+          <w:rFonts w:ascii="Ubuntu" w:hAnsi="Ubuntu"/>
+          <w:sz w:val="22"/>
+          <w:szCs w:val="22"/>
+        </w:rPr>
+        <w:t xml:space="preserve"> </w:t>
+      </w:r>
+      <w:r>
+        <w:rPr>
+          <w:rFonts w:ascii="Ubuntu" w:hAnsi="Ubuntu"/>
+          <w:sz w:val="22"/>
+          <w:szCs w:val="22"/>
+          <w:lang w:val="en-GB"/>
+        </w:rPr>
+        <w:t>days from the issue of this report has passed without a reply from the researcher in charge having been received, the Technical Secretariat will file the application. In such cases, in order to obtain a favourable report from this Committee, the procedure will have to be initiated again.</w:t>
       </w:r>
     </w:p>
     <w:p>
@@ -650,142 +1060,12 @@
         <w:spacing w:lineRule="auto" w:line="276" w:before="0" w:after="140"/>
         <w:jc w:val="both"/>
         <w:rPr>
-          <w:sz w:val="22"/>
-          <w:szCs w:val="22"/>
-        </w:rPr>
-      </w:pPr>
-      <w:r>
-        <w:rPr>
-          <w:rFonts w:ascii="Ubuntu" w:hAnsi="Ubuntu"/>
-          <w:sz w:val="22"/>
-          <w:szCs w:val="22"/>
-        </w:rPr>
-        <w:t>{{?idDictamen == idDictamenPendienteRevisionMinima}}</w:t>
-      </w:r>
-    </w:p>
-    <w:p>
-      <w:pPr>
-        <w:pStyle w:val="Cuerpodetexto"/>
-        <w:spacing w:lineRule="auto" w:line="276" w:before="0" w:after="140"/>
-        <w:jc w:val="both"/>
-        <w:rPr>
-          <w:sz w:val="22"/>
-          <w:szCs w:val="22"/>
-        </w:rPr>
-      </w:pPr>
-      <w:r>
-        <w:rPr>
-          <w:rFonts w:ascii="Ubuntu" w:hAnsi="Ubuntu"/>
-          <w:sz w:val="22"/>
-          <w:szCs w:val="22"/>
-        </w:rPr>
-        <w:t xml:space="preserve">En el caso de dictamen </w:t>
-      </w:r>
-      <w:r>
-        <w:rPr>
-          <w:rFonts w:ascii="Ubuntu" w:hAnsi="Ubuntu"/>
-          <w:b/>
-          <w:bCs/>
-          <w:sz w:val="22"/>
-          <w:szCs w:val="22"/>
-        </w:rPr>
-        <w:t>{{dictamen}}</w:t>
-      </w:r>
-      <w:r>
-        <w:rPr>
-          <w:rFonts w:ascii="Ubuntu" w:hAnsi="Ubuntu"/>
-          <w:sz w:val="22"/>
-          <w:szCs w:val="22"/>
-        </w:rPr>
-        <w:t>, y según las características de las modificaciones, será la secretaría {{preposicionComite}} {{comite}} o el equipo evaluador, quienes confirmarán el Informe Favorable.</w:t>
-      </w:r>
-    </w:p>
-    <w:p>
-      <w:pPr>
-        <w:pStyle w:val="Cuerpodetexto"/>
-        <w:spacing w:lineRule="auto" w:line="276" w:before="0" w:after="140"/>
-        <w:jc w:val="both"/>
-        <w:rPr>
-          <w:sz w:val="22"/>
-          <w:szCs w:val="22"/>
-        </w:rPr>
-      </w:pPr>
-      <w:r>
-        <w:rPr>
-          <w:rFonts w:ascii="Ubuntu" w:hAnsi="Ubuntu"/>
-          <w:sz w:val="22"/>
-          <w:szCs w:val="22"/>
-        </w:rPr>
-        <w:t xml:space="preserve">En caso de cumplirse el plazo de </w:t>
-      </w:r>
-      <w:r>
-        <w:rPr>
-          <w:rFonts w:ascii="Ubuntu" w:hAnsi="Ubuntu"/>
-          <w:b/>
-          <w:bCs/>
-          <w:sz w:val="22"/>
-          <w:szCs w:val="22"/>
-        </w:rPr>
-        <w:t>{{diasArchivadaPendienteCorrecciones}}</w:t>
-      </w:r>
-      <w:r>
-        <w:rPr>
-          <w:rFonts w:ascii="Ubuntu" w:hAnsi="Ubuntu"/>
-          <w:sz w:val="22"/>
-          <w:szCs w:val="22"/>
-        </w:rPr>
-        <w:t xml:space="preserve"> días desde la emisión de este informe </w:t>
-      </w:r>
-      <w:r>
-        <w:rPr>
-          <w:rFonts w:ascii="Ubuntu" w:hAnsi="Ubuntu"/>
-          <w:b/>
-          <w:bCs/>
-          <w:sz w:val="22"/>
-          <w:szCs w:val="22"/>
-        </w:rPr>
-        <w:t>{{dictamen}}</w:t>
-      </w:r>
-      <w:r>
-        <w:rPr>
-          <w:rFonts w:ascii="Ubuntu" w:hAnsi="Ubuntu"/>
-          <w:sz w:val="22"/>
-          <w:szCs w:val="22"/>
-        </w:rPr>
-        <w:t xml:space="preserve"> sin haber recibido respuesta de la persona investigadora responsable, la Secretaría Técnica procederá al archivo de la solicitud. En ese caso, para obtener el Informe Favorable {{preposicionComite}} {{comite}}, deberá iniciarse nuevamente el procedimiento.</w:t>
-      </w:r>
-    </w:p>
-    <w:p>
-      <w:pPr>
-        <w:pStyle w:val="Cuerpodetexto"/>
-        <w:spacing w:lineRule="auto" w:line="276" w:before="0" w:after="140"/>
-        <w:jc w:val="both"/>
-        <w:rPr>
-          <w:sz w:val="22"/>
-          <w:szCs w:val="22"/>
-        </w:rPr>
-      </w:pPr>
-      <w:r>
-        <w:rPr>
-          <w:rFonts w:ascii="Ubuntu" w:hAnsi="Ubuntu"/>
-          <w:sz w:val="22"/>
-          <w:szCs w:val="22"/>
-        </w:rPr>
-        <w:t>{{/}}</w:t>
-      </w:r>
-    </w:p>
-    <w:p>
-      <w:pPr>
-        <w:pStyle w:val="Cuerpodetexto"/>
-        <w:spacing w:lineRule="auto" w:line="276" w:before="0" w:after="140"/>
-        <w:jc w:val="both"/>
-        <w:rPr>
-          <w:rFonts w:ascii="Ubuntu" w:hAnsi="Ubuntu"/>
-          <w:sz w:val="22"/>
-          <w:szCs w:val="22"/>
-        </w:rPr>
-      </w:pPr>
-      <w:bookmarkStart w:id="6" w:name="__DdeLink__60_2967843496"/>
+          <w:rFonts w:ascii="Ubuntu" w:hAnsi="Ubuntu"/>
+          <w:sz w:val="22"/>
+          <w:szCs w:val="22"/>
+        </w:rPr>
+      </w:pPr>
+      <w:bookmarkStart w:id="5" w:name="__DdeLink__60_2967843496"/>
       <w:r>
         <w:rPr>
           <w:rFonts w:ascii="Ubuntu" w:hAnsi="Ubuntu"/>
@@ -795,7 +1075,7 @@
         <w:br/>
         <w:br/>
       </w:r>
-      <w:bookmarkEnd w:id="6"/>
+      <w:bookmarkEnd w:id="5"/>
     </w:p>
     <w:p>
       <w:pPr>
@@ -969,7 +1249,7 @@
               <w:szCs w:val="21"/>
               <w:rFonts w:ascii="Ubuntu" w:hAnsi="Ubuntu"/>
             </w:rPr>
-            <w:t>3</w:t>
+            <w:t>1</w:t>
           </w:r>
           <w:r>
             <w:rPr>
@@ -1741,6 +2021,18 @@
       <w:lang w:val="en-GB"/>
     </w:rPr>
   </w:style>
+  <w:style w:type="character" w:styleId="ListLabel58">
+    <w:name w:val="ListLabel 58"/>
+    <w:qFormat/>
+    <w:rPr>
+      <w:rFonts w:ascii="Ubuntu" w:hAnsi="Ubuntu" w:eastAsia="Ubuntu"/>
+      <w:color w:val="auto"/>
+      <w:sz w:val="20"/>
+      <w:szCs w:val="20"/>
+      <w:u w:val="single"/>
+      <w:lang w:val="en-GB"/>
+    </w:rPr>
+  </w:style>
   <w:style w:type="paragraph" w:styleId="Ttulo">
     <w:name w:val="Título"/>
     <w:basedOn w:val="Normal"/>

--- a/sgi-cnf-service/src/main/resources/db/changelog/changes/0.8.0/blob/rep/en/rep-eti-evaluacion.docx
+++ b/sgi-cnf-service/src/main/resources/db/changelog/changes/0.8.0/blob/rep/en/rep-eti-evaluacion.docx
@@ -1464,7 +1464,7 @@
               <w:szCs w:val="20"/>
               <w:u w:val="none"/>
             </w:rPr>
-            <w:t>Rectory Building. Sarriena Neighborhood, w/n - 48940 – Leioa</w:t>
+            <w:t/>
           </w:r>
         </w:p>
         <w:p>
@@ -1486,7 +1486,7 @@
                 <w:u w:val="single"/>
                 <w:lang w:val="en-GB"/>
               </w:rPr>
-              <w:t>www.ehu.eus/ceid</w:t>
+              <w:t/>
             </w:r>
           </w:hyperlink>
         </w:p>
